--- a/Posts/2022/02(Feb)/Common Cents/CC_02(Feb)_2022 Goldman's Super Bowl.docx
+++ b/Posts/2022/02(Feb)/Common Cents/CC_02(Feb)_2022 Goldman's Super Bowl.docx
@@ -1,7 +1,16 @@
 
 <file path=word/document.xml><?xml version="1.0" encoding="utf-8"?>
-<w:document xmlns:wpc="http://schemas.microsoft.com/office/word/2010/wordprocessingCanvas" xmlns:cx="http://schemas.microsoft.com/office/drawing/2014/chartex" xmlns:cx1="http://schemas.microsoft.com/office/drawing/2015/9/8/chartex" xmlns:cx2="http://schemas.microsoft.com/office/drawing/2015/10/21/chartex" xmlns:cx3="http://schemas.microsoft.com/office/drawing/2016/5/9/chartex" xmlns:cx4="http://schemas.microsoft.com/office/drawing/2016/5/10/chartex" xmlns:cx5="http://schemas.microsoft.com/office/drawing/2016/5/11/chartex" xmlns:cx6="http://schemas.microsoft.com/office/drawing/2016/5/12/chartex" xmlns:cx7="http://schemas.microsoft.com/office/drawing/2016/5/13/chartex" xmlns:cx8="http://schemas.microsoft.com/office/drawing/2016/5/14/chartex" xmlns:mc="http://schemas.openxmlformats.org/markup-compatibility/2006" xmlns:aink="http://schemas.microsoft.com/office/drawing/2016/ink" xmlns:am3d="http://schemas.microsoft.com/office/drawing/2017/model3d" xmlns:o="urn:schemas-microsoft-com:office:office" xmlns:r="http://schemas.openxmlformats.org/officeDocument/2006/relationships" xmlns:m="http://schemas.openxmlformats.org/officeDocument/2006/math" xmlns:v="urn:schemas-microsoft-com:vml" xmlns:wp14="http://schemas.microsoft.com/office/word/2010/wordprocessingDrawing" xmlns:wp="http://schemas.openxmlformats.org/drawingml/2006/wordprocessingDrawing" xmlns:w10="urn:schemas-microsoft-com:office:word" xmlns:w="http://schemas.openxmlformats.org/wordprocessingml/2006/main" xmlns:w14="http://schemas.microsoft.com/office/word/2010/wordml" xmlns:w15="http://schemas.microsoft.com/office/word/2012/wordml" xmlns:w16cex="http://schemas.microsoft.com/office/word/2018/wordml/cex" xmlns:w16cid="http://schemas.microsoft.com/office/word/2016/wordml/cid" xmlns:w16="http://schemas.microsoft.com/office/word/2018/wordml" xmlns:w16sdtdh="http://schemas.microsoft.com/office/word/2020/wordml/sdtdatahash" xmlns:w16se="http://schemas.microsoft.com/office/word/2015/wordml/symex" xmlns:wpg="http://schemas.microsoft.com/office/word/2010/wordprocessingGroup" xmlns:wpi="http://schemas.microsoft.com/office/word/2010/wordprocessingInk" xmlns:wne="http://schemas.microsoft.com/office/word/2006/wordml" xmlns:wps="http://schemas.microsoft.com/office/word/2010/wordprocessingShape" mc:Ignorable="w14 w15 w16se w16cid w16 w16cex w16sdtdh wp14">
+<w:document xmlns:wpc="http://schemas.microsoft.com/office/word/2010/wordprocessingCanvas" xmlns:cx="http://schemas.microsoft.com/office/drawing/2014/chartex" xmlns:cx1="http://schemas.microsoft.com/office/drawing/2015/9/8/chartex" xmlns:cx2="http://schemas.microsoft.com/office/drawing/2015/10/21/chartex" xmlns:cx3="http://schemas.microsoft.com/office/drawing/2016/5/9/chartex" xmlns:cx4="http://schemas.microsoft.com/office/drawing/2016/5/10/chartex" xmlns:cx5="http://schemas.microsoft.com/office/drawing/2016/5/11/chartex" xmlns:cx6="http://schemas.microsoft.com/office/drawing/2016/5/12/chartex" xmlns:cx7="http://schemas.microsoft.com/office/drawing/2016/5/13/chartex" xmlns:cx8="http://schemas.microsoft.com/office/drawing/2016/5/14/chartex" xmlns:mc="http://schemas.openxmlformats.org/markup-compatibility/2006" xmlns:aink="http://schemas.microsoft.com/office/drawing/2016/ink" xmlns:am3d="http://schemas.microsoft.com/office/drawing/2017/model3d" xmlns:o="urn:schemas-microsoft-com:office:office" xmlns:oel="http://schemas.microsoft.com/office/2019/extlst" xmlns:r="http://schemas.openxmlformats.org/officeDocument/2006/relationships" xmlns:m="http://schemas.openxmlformats.org/officeDocument/2006/math" xmlns:v="urn:schemas-microsoft-com:vml" xmlns:wp14="http://schemas.microsoft.com/office/word/2010/wordprocessingDrawing" xmlns:wp="http://schemas.openxmlformats.org/drawingml/2006/wordprocessingDrawing" xmlns:w10="urn:schemas-microsoft-com:office:word" xmlns:w="http://schemas.openxmlformats.org/wordprocessingml/2006/main" xmlns:w14="http://schemas.microsoft.com/office/word/2010/wordml" xmlns:w15="http://schemas.microsoft.com/office/word/2012/wordml" xmlns:w16cex="http://schemas.microsoft.com/office/word/2018/wordml/cex" xmlns:w16cid="http://schemas.microsoft.com/office/word/2016/wordml/cid" xmlns:w16="http://schemas.microsoft.com/office/word/2018/wordml" xmlns:w16du="http://schemas.microsoft.com/office/word/2023/wordml/word16du" xmlns:w16sdtdh="http://schemas.microsoft.com/office/word/2020/wordml/sdtdatahash" xmlns:w16sdtfl="http://schemas.microsoft.com/office/word/2024/wordml/sdtformatlock" xmlns:w16se="http://schemas.microsoft.com/office/word/2015/wordml/symex" xmlns:wpg="http://schemas.microsoft.com/office/word/2010/wordprocessingGroup" xmlns:wpi="http://schemas.microsoft.com/office/word/2010/wordprocessingInk" xmlns:wne="http://schemas.microsoft.com/office/word/2006/wordml" xmlns:wps="http://schemas.microsoft.com/office/word/2010/wordprocessingShape" mc:Ignorable="w14 w15 w16se w16cid w16 w16cex w16sdtdh w16sdtfl w16du wp14">
   <w:body>
+    <w:p>
+      <w:pPr>
+        <w:pStyle w:val="Heading1"/>
+      </w:pPr>
+      <w:r>
+        <w:t>Goldman's Super Bowl</w:t>
+      </w:r>
+    </w:p>
+    <w:p/>
     <w:p>
       <w:r>
         <w:t xml:space="preserve">There are lots of reasons to celebrate February.  </w:t>
@@ -179,10 +188,58 @@
     </w:p>
     <w:p>
       <w:r>
-        <w:t>*Picture*</w:t>
-      </w:r>
-    </w:p>
-    <w:p>
+        <w:rPr>
+          <w:noProof/>
+        </w:rPr>
+        <w:drawing>
+          <wp:inline distT="0" distB="0" distL="0" distR="0" wp14:anchorId="4A197D3E" wp14:editId="056A11EB">
+            <wp:extent cx="3337124" cy="3552825"/>
+            <wp:effectExtent l="0" t="0" r="0" b="0"/>
+            <wp:docPr id="1196540695" name="Picture 1" descr="A close up of a logo&#10;&#10;AI-generated content may be incorrect."/>
+            <wp:cNvGraphicFramePr>
+              <a:graphicFrameLocks xmlns:a="http://schemas.openxmlformats.org/drawingml/2006/main" noChangeAspect="1"/>
+            </wp:cNvGraphicFramePr>
+            <a:graphic xmlns:a="http://schemas.openxmlformats.org/drawingml/2006/main">
+              <a:graphicData uri="http://schemas.openxmlformats.org/drawingml/2006/picture">
+                <pic:pic xmlns:pic="http://schemas.openxmlformats.org/drawingml/2006/picture">
+                  <pic:nvPicPr>
+                    <pic:cNvPr id="1196540695" name="Picture 1" descr="A close up of a logo&#10;&#10;AI-generated content may be incorrect."/>
+                    <pic:cNvPicPr>
+                      <a:picLocks noChangeAspect="1" noChangeArrowheads="1"/>
+                    </pic:cNvPicPr>
+                  </pic:nvPicPr>
+                  <pic:blipFill>
+                    <a:blip r:embed="rId4">
+                      <a:extLst>
+                        <a:ext uri="{28A0092B-C50C-407E-A947-70E740481C1C}">
+                          <a14:useLocalDpi xmlns:a14="http://schemas.microsoft.com/office/drawing/2010/main" val="0"/>
+                        </a:ext>
+                      </a:extLst>
+                    </a:blip>
+                    <a:srcRect/>
+                    <a:stretch>
+                      <a:fillRect/>
+                    </a:stretch>
+                  </pic:blipFill>
+                  <pic:spPr bwMode="auto">
+                    <a:xfrm>
+                      <a:off x="0" y="0"/>
+                      <a:ext cx="3339003" cy="3554826"/>
+                    </a:xfrm>
+                    <a:prstGeom prst="rect">
+                      <a:avLst/>
+                    </a:prstGeom>
+                    <a:noFill/>
+                    <a:ln>
+                      <a:noFill/>
+                    </a:ln>
+                  </pic:spPr>
+                </pic:pic>
+              </a:graphicData>
+            </a:graphic>
+          </wp:inline>
+        </w:drawing>
+      </w:r>
       <w:r>
         <w:t>As one of the most watched sporting events in the world, t</w:t>
       </w:r>
@@ -266,7 +323,7 @@
       <w:r>
         <w:t xml:space="preserve">early eighties.  </w:t>
       </w:r>
-      <w:hyperlink r:id="rId4" w:history="1">
+      <w:hyperlink r:id="rId5" w:history="1">
         <w:r>
           <w:rPr>
             <w:rStyle w:val="Hyperlink"/>
@@ -293,7 +350,11 @@
         <w:t xml:space="preserve">, has various </w:t>
       </w:r>
       <w:r>
-        <w:t>ways of being stated but all them</w:t>
+        <w:t xml:space="preserve">ways of being stated but all </w:t>
+      </w:r>
+      <w:r>
+        <w:lastRenderedPageBreak/>
+        <w:t>them</w:t>
       </w:r>
       <w:r>
         <w:t xml:space="preserve"> pose a ‘magical’ way for an athlete to excel in the immediate time frame while suffering horrible repercussions latter down the line.  The </w:t>
@@ -316,15 +377,7 @@
         <w:t>**</w:t>
       </w:r>
       <w:r>
-        <w:t xml:space="preserve">If I had a magic drug that was so fantastic that if you took it once you would win every competition you would enter from the Olympic Decathlon to the </w:t>
-      </w:r>
-      <w:proofErr w:type="spellStart"/>
-      <w:r>
-        <w:t>Mr</w:t>
-      </w:r>
-      <w:proofErr w:type="spellEnd"/>
-      <w:r>
-        <w:t xml:space="preserve"> Universe, for the next five years but it had one minor drawback, it would kill you five years after you took it, would you still take the drug?" </w:t>
+        <w:t xml:space="preserve">If I had a magic drug that was so fantastic that if you took it once you would win every competition you would enter from the Olympic Decathlon to the Mr Universe, for the next five years but it had one minor drawback, it would kill you five years after you took it, would you still take the drug?" </w:t>
       </w:r>
       <w:r>
         <w:t>**</w:t>
@@ -346,7 +399,7 @@
       <w:r>
         <w:t xml:space="preserve">either claim that </w:t>
       </w:r>
-      <w:hyperlink r:id="rId5" w:history="1">
+      <w:hyperlink r:id="rId6" w:history="1">
         <w:r>
           <w:rPr>
             <w:rStyle w:val="Hyperlink"/>
@@ -357,7 +410,7 @@
       <w:r>
         <w:t xml:space="preserve"> or to </w:t>
       </w:r>
-      <w:hyperlink r:id="rId6" w:history="1">
+      <w:hyperlink r:id="rId7" w:history="1">
         <w:r>
           <w:rPr>
             <w:rStyle w:val="Hyperlink"/>
@@ -438,10 +491,9 @@
     </w:p>
     <w:p>
       <w:r>
-        <w:lastRenderedPageBreak/>
         <w:t xml:space="preserve">Case in point is </w:t>
       </w:r>
-      <w:hyperlink r:id="rId7" w:history="1">
+      <w:hyperlink r:id="rId8" w:history="1">
         <w:r>
           <w:rPr>
             <w:rStyle w:val="Hyperlink"/>
@@ -582,15 +634,11 @@
     </w:p>
     <w:p>
       <w:r>
-        <w:t>For the sake of this argument, we will assume that both players are evenly matched and only intangibles like luck or circumstances out of their control govern whether one will prevail of the other on any given Sunday.  In this situation, we will assign each player a payoff value of 1 since neither is coming out a loser, on average, with respect to the other.  Symbolically, we will denote this payoff as $</w:t>
-      </w:r>
-      <w:proofErr w:type="spellStart"/>
-      <w:r>
-        <w:t>T_c</w:t>
-      </w:r>
-      <w:proofErr w:type="spellEnd"/>
-      <w:r>
-        <w:t>$, where the subscript ‘c’ reminds us both players are clean.</w:t>
+        <w:t xml:space="preserve">For the sake of this argument, we will assume that both players are evenly matched and only intangibles like luck or circumstances out of their control govern whether one will prevail of the other on any given Sunday.  In this situation, we will assign each player a payoff value of 1 since neither is coming out a </w:t>
+      </w:r>
+      <w:r>
+        <w:lastRenderedPageBreak/>
+        <w:t>loser, on average, with respect to the other.  Symbolically, we will denote this payoff as $T_c$, where the subscript ‘c’ reminds us both players are clean.</w:t>
       </w:r>
     </w:p>
     <w:p>
@@ -600,15 +648,7 @@
     </w:p>
     <w:p>
       <w:r>
-        <w:t>Finally, if both players take PEDs, they will again be at a stalemate but they will have suffered damage to both their bodies (assuming PEDs are harmful) and to their reputations should they be discovered as ‘cheaters’.  The payoff here will be $</w:t>
-      </w:r>
-      <w:proofErr w:type="spellStart"/>
-      <w:r>
-        <w:t>T_d</w:t>
-      </w:r>
-      <w:proofErr w:type="spellEnd"/>
-      <w:r>
-        <w:t xml:space="preserve"> = -1$ where the subscript ‘d’ reminds us that both players are ‘dirty’.</w:t>
+        <w:t>Finally, if both players take PEDs, they will again be at a stalemate but they will have suffered damage to both their bodies (assuming PEDs are harmful) and to their reputations should they be discovered as ‘cheaters’.  The payoff here will be $T_d = -1$ where the subscript ‘d’ reminds us that both players are ‘dirty’.</w:t>
       </w:r>
     </w:p>
     <w:p>
@@ -618,28 +658,62 @@
     </w:p>
     <w:p>
       <w:r>
-        <w:t>**Picture **</w:t>
-      </w:r>
-    </w:p>
-    <w:p>
-      <w:r>
-        <w:t xml:space="preserve">Up to inconsequential things like the actual numerical values used and the names provided, this payoff matrix is functionally identical to the matrix for the prisoners dilemma.  The fact that $ W &gt; </w:t>
-      </w:r>
-      <w:proofErr w:type="spellStart"/>
-      <w:r>
-        <w:t>T_c</w:t>
-      </w:r>
-      <w:proofErr w:type="spellEnd"/>
-      <w:r>
-        <w:t xml:space="preserve"> &gt; </w:t>
-      </w:r>
-      <w:proofErr w:type="spellStart"/>
-      <w:r>
-        <w:t>T_r</w:t>
-      </w:r>
-      <w:proofErr w:type="spellEnd"/>
-      <w:r>
-        <w:t xml:space="preserve"> &gt; L$ guarantees that there is only one pure strategy – both players take the PEDs in order to not ‘lose’.  </w:t>
+        <w:rPr>
+          <w:noProof/>
+        </w:rPr>
+        <w:drawing>
+          <wp:inline distT="0" distB="0" distL="0" distR="0" wp14:anchorId="5F1E518C" wp14:editId="77C96BF6">
+            <wp:extent cx="3800475" cy="3361553"/>
+            <wp:effectExtent l="0" t="0" r="0" b="0"/>
+            <wp:docPr id="1087006236" name="Picture 2" descr="A diagram of mathematical equations&#10;&#10;AI-generated content may be incorrect."/>
+            <wp:cNvGraphicFramePr>
+              <a:graphicFrameLocks xmlns:a="http://schemas.openxmlformats.org/drawingml/2006/main" noChangeAspect="1"/>
+            </wp:cNvGraphicFramePr>
+            <a:graphic xmlns:a="http://schemas.openxmlformats.org/drawingml/2006/main">
+              <a:graphicData uri="http://schemas.openxmlformats.org/drawingml/2006/picture">
+                <pic:pic xmlns:pic="http://schemas.openxmlformats.org/drawingml/2006/picture">
+                  <pic:nvPicPr>
+                    <pic:cNvPr id="1087006236" name="Picture 2" descr="A diagram of mathematical equations&#10;&#10;AI-generated content may be incorrect."/>
+                    <pic:cNvPicPr>
+                      <a:picLocks noChangeAspect="1" noChangeArrowheads="1"/>
+                    </pic:cNvPicPr>
+                  </pic:nvPicPr>
+                  <pic:blipFill>
+                    <a:blip r:embed="rId9">
+                      <a:extLst>
+                        <a:ext uri="{28A0092B-C50C-407E-A947-70E740481C1C}">
+                          <a14:useLocalDpi xmlns:a14="http://schemas.microsoft.com/office/drawing/2010/main" val="0"/>
+                        </a:ext>
+                      </a:extLst>
+                    </a:blip>
+                    <a:srcRect/>
+                    <a:stretch>
+                      <a:fillRect/>
+                    </a:stretch>
+                  </pic:blipFill>
+                  <pic:spPr bwMode="auto">
+                    <a:xfrm>
+                      <a:off x="0" y="0"/>
+                      <a:ext cx="3801948" cy="3362856"/>
+                    </a:xfrm>
+                    <a:prstGeom prst="rect">
+                      <a:avLst/>
+                    </a:prstGeom>
+                    <a:noFill/>
+                    <a:ln>
+                      <a:noFill/>
+                    </a:ln>
+                  </pic:spPr>
+                </pic:pic>
+              </a:graphicData>
+            </a:graphic>
+          </wp:inline>
+        </w:drawing>
+      </w:r>
+    </w:p>
+    <w:p>
+      <w:r>
+        <w:t xml:space="preserve">Up to inconsequential things like the actual numerical values used and the names provided, this payoff matrix is functionally identical to the matrix for the prisoners dilemma.  The fact that $ W &gt; T_c &gt; T_r &gt; L$ guarantees that there is only one pure strategy – both players take the PEDs in order to not ‘lose’.  </w:t>
       </w:r>
     </w:p>
     <w:p>
@@ -692,11 +766,7 @@
         <w:t>s</w:t>
       </w:r>
       <w:r>
-        <w:t xml:space="preserve"> consistent with the </w:t>
-      </w:r>
-      <w:r>
-        <w:lastRenderedPageBreak/>
-        <w:t xml:space="preserve">inequality that ranks a win </w:t>
+        <w:t xml:space="preserve"> consistent with the inequality that ranks a win </w:t>
       </w:r>
       <w:r>
         <w:t xml:space="preserve">at any cost as the most </w:t>
@@ -740,7 +810,7 @@
 </file>
 
 <file path=word/styles.xml><?xml version="1.0" encoding="utf-8"?>
-<w:styles xmlns:mc="http://schemas.openxmlformats.org/markup-compatibility/2006" xmlns:r="http://schemas.openxmlformats.org/officeDocument/2006/relationships" xmlns:w="http://schemas.openxmlformats.org/wordprocessingml/2006/main" xmlns:w14="http://schemas.microsoft.com/office/word/2010/wordml" xmlns:w15="http://schemas.microsoft.com/office/word/2012/wordml" xmlns:w16cex="http://schemas.microsoft.com/office/word/2018/wordml/cex" xmlns:w16cid="http://schemas.microsoft.com/office/word/2016/wordml/cid" xmlns:w16="http://schemas.microsoft.com/office/word/2018/wordml" xmlns:w16sdtdh="http://schemas.microsoft.com/office/word/2020/wordml/sdtdatahash" xmlns:w16se="http://schemas.microsoft.com/office/word/2015/wordml/symex" mc:Ignorable="w14 w15 w16se w16cid w16 w16cex w16sdtdh">
+<w:styles xmlns:mc="http://schemas.openxmlformats.org/markup-compatibility/2006" xmlns:r="http://schemas.openxmlformats.org/officeDocument/2006/relationships" xmlns:w="http://schemas.openxmlformats.org/wordprocessingml/2006/main" xmlns:w14="http://schemas.microsoft.com/office/word/2010/wordml" xmlns:w15="http://schemas.microsoft.com/office/word/2012/wordml" xmlns:w16cex="http://schemas.microsoft.com/office/word/2018/wordml/cex" xmlns:w16cid="http://schemas.microsoft.com/office/word/2016/wordml/cid" xmlns:w16="http://schemas.microsoft.com/office/word/2018/wordml" xmlns:w16du="http://schemas.microsoft.com/office/word/2023/wordml/word16du" xmlns:w16sdtdh="http://schemas.microsoft.com/office/word/2020/wordml/sdtdatahash" xmlns:w16sdtfl="http://schemas.microsoft.com/office/word/2024/wordml/sdtformatlock" xmlns:w16se="http://schemas.microsoft.com/office/word/2015/wordml/symex" mc:Ignorable="w14 w15 w16se w16cid w16 w16cex w16sdtdh w16sdtfl w16du">
   <w:docDefaults>
     <w:rPrDefault>
       <w:rPr>
@@ -1138,10 +1208,30 @@
     <w:name w:val="Normal"/>
     <w:qFormat/>
   </w:style>
+  <w:style w:type="paragraph" w:styleId="Heading1">
+    <w:name w:val="heading 1"/>
+    <w:basedOn w:val="Normal"/>
+    <w:next w:val="Normal"/>
+    <w:link w:val="Heading1Char"/>
+    <w:uiPriority w:val="9"/>
+    <w:qFormat/>
+    <w:rsid w:val="006C22D9"/>
+    <w:pPr>
+      <w:keepNext/>
+      <w:keepLines/>
+      <w:spacing w:before="240" w:after="0"/>
+      <w:outlineLvl w:val="0"/>
+    </w:pPr>
+    <w:rPr>
+      <w:rFonts w:asciiTheme="majorHAnsi" w:eastAsiaTheme="majorEastAsia" w:hAnsiTheme="majorHAnsi" w:cstheme="majorBidi"/>
+      <w:color w:val="2F5496" w:themeColor="accent1" w:themeShade="BF"/>
+      <w:sz w:val="32"/>
+      <w:szCs w:val="32"/>
+    </w:rPr>
+  </w:style>
   <w:style w:type="character" w:default="1" w:styleId="DefaultParagraphFont">
     <w:name w:val="Default Paragraph Font"/>
     <w:uiPriority w:val="1"/>
-    <w:semiHidden/>
     <w:unhideWhenUsed/>
   </w:style>
   <w:style w:type="table" w:default="1" w:styleId="TableNormal">
@@ -1186,6 +1276,19 @@
     <w:rPr>
       <w:color w:val="605E5C"/>
       <w:shd w:val="clear" w:color="auto" w:fill="E1DFDD"/>
+    </w:rPr>
+  </w:style>
+  <w:style w:type="character" w:customStyle="1" w:styleId="Heading1Char">
+    <w:name w:val="Heading 1 Char"/>
+    <w:basedOn w:val="DefaultParagraphFont"/>
+    <w:link w:val="Heading1"/>
+    <w:uiPriority w:val="9"/>
+    <w:rsid w:val="006C22D9"/>
+    <w:rPr>
+      <w:rFonts w:asciiTheme="majorHAnsi" w:eastAsiaTheme="majorEastAsia" w:hAnsiTheme="majorHAnsi" w:cstheme="majorBidi"/>
+      <w:color w:val="2F5496" w:themeColor="accent1" w:themeShade="BF"/>
+      <w:sz w:val="32"/>
+      <w:szCs w:val="32"/>
     </w:rPr>
   </w:style>
 </w:styles>
